--- a/resources/trans/EN 10 seg Docx.docx
+++ b/resources/trans/EN 10 seg Docx.docx
@@ -4,8 +4,67 @@
   <w:body>
     <w:p>
       <w:r>
-        <w:rPr/>
-        <w:t xml:space="preserve">"English":"The eloquence of Arabic in the Quran is unparalleled.","English":"The beauty of its language captures the essence of divine wisdom.","English":"Every word in the Quran is filled with profound meaning.","English":"The rhythmic flow of its verses enhances the spiritual experience.","English":"The rhythmic flow of its verses enhances the spiritual experience.","English":"The structure of its sentences reflects divine order and harmony.","English":"The Quran's linguistic beauty transcends mere words.","English":"It resonates with the heart and soul of the reader.","English":"The Quran's verses are a source of endless inspiration.","English":"The eloquence of its language enriches spiritual understanding.","English":"The Quran's beauty lies in its profound simplicity.",</w:t>
+        <w:t>"English": "The eloquence of Arabic in the Quran is unparalleled.",</w:t>
+      </w:r>
+      <w:r>
+        <w:br/>
+      </w:r>
+      <w:r>
+        <w:t>"English": "The beauty of its language captures the essence of divine wisdom.",</w:t>
+      </w:r>
+      <w:r>
+        <w:br/>
+      </w:r>
+      <w:r>
+        <w:t>"English": "Every word in the Quran is filled with profound meaning.",</w:t>
+      </w:r>
+      <w:r>
+        <w:br/>
+      </w:r>
+      <w:r>
+        <w:t>"English": "The rhythmic flow of its verses enhances the spiritual experience.",</w:t>
+      </w:r>
+      <w:r>
+        <w:br/>
+      </w:r>
+      <w:r>
+        <w:t>"English": "The rhythmic flow of its verses enhances the spiritual experience.",</w:t>
+      </w:r>
+      <w:r>
+        <w:br/>
+      </w:r>
+      <w:r>
+        <w:t>"English": "The structure of its sentences reflects divine order and harmony.",</w:t>
+      </w:r>
+      <w:r>
+        <w:br/>
+      </w:r>
+      <w:r>
+        <w:t>"English": "The Quran's linguistic beauty transcends mere words.",</w:t>
+      </w:r>
+      <w:r>
+        <w:br/>
+      </w:r>
+      <w:r>
+        <w:t>"English": "It resonates with the heart and soul of the reader.",</w:t>
+      </w:r>
+      <w:r>
+        <w:br/>
+      </w:r>
+      <w:r>
+        <w:t>"English": "The Quran's verses are a source of endless inspiration.",</w:t>
+      </w:r>
+      <w:r>
+        <w:br/>
+      </w:r>
+      <w:r>
+        <w:t>"English": "The eloquence of its language enriches spiritual understanding.",</w:t>
+      </w:r>
+      <w:r>
+        <w:br/>
+      </w:r>
+      <w:r>
+        <w:t>"English": "The Quran's beauty lies in its profound simplicity.",</w:t>
       </w:r>
     </w:p>
     <w:sectPr>
